--- a/Sprint3/Notifications to be sent.docx
+++ b/Sprint3/Notifications to be sent.docx
@@ -12,6 +12,7 @@
         </w:rPr>
       </w:pPr>
       <w:bookmarkStart w:id="0" w:name="_GoBack"/>
+      <w:bookmarkEnd w:id="0"/>
       <w:r>
         <w:rPr>
           <w:b/>
@@ -22,7 +23,6 @@
         <w:t>Notifications to be sent</w:t>
       </w:r>
     </w:p>
-    <w:bookmarkEnd w:id="0"/>
     <w:p>
       <w:pPr>
         <w:pStyle w:val="ListParagraph"/>
@@ -146,6 +146,12 @@
     <w:sectPr>
       <w:pgSz w:w="12240" w:h="15840"/>
       <w:pgMar w:top="1440" w:right="1440" w:bottom="1440" w:left="1440" w:header="720" w:footer="720" w:gutter="0"/>
+      <w:pgBorders w:offsetFrom="page">
+        <w:top w:val="thinThickSmallGap" w:sz="24" w:space="24" w:color="auto"/>
+        <w:left w:val="thinThickSmallGap" w:sz="24" w:space="24" w:color="auto"/>
+        <w:bottom w:val="thinThickSmallGap" w:sz="24" w:space="24" w:color="auto"/>
+        <w:right w:val="thinThickSmallGap" w:sz="24" w:space="24" w:color="auto"/>
+      </w:pgBorders>
       <w:cols w:space="720"/>
       <w:docGrid w:linePitch="360"/>
     </w:sectPr>
